--- a/trunk/xylon-framework-sql/doc/java/spring/Spring-DispatcherServlet.docx
+++ b/trunk/xylon-framework-sql/doc/java/spring/Spring-DispatcherServlet.docx
@@ -77,24 +77,28 @@
       </w:r>
     </w:p>
     <w:p>
+      <w:proofErr w:type="spellStart"/>
       <w:r>
         <w:rPr>
           <w:rFonts w:hint="eastAsia"/>
         </w:rPr>
         <w:t>DispatcherServlet</w:t>
       </w:r>
+      <w:proofErr w:type="spellEnd"/>
       <w:r>
         <w:rPr>
           <w:rFonts w:hint="eastAsia"/>
         </w:rPr>
         <w:t>默认使用</w:t>
       </w:r>
+      <w:proofErr w:type="spellStart"/>
       <w:r>
         <w:rPr>
           <w:rFonts w:hint="eastAsia"/>
         </w:rPr>
         <w:t>WebApplicationContext</w:t>
       </w:r>
+      <w:proofErr w:type="spellEnd"/>
       <w:r>
         <w:rPr>
           <w:rFonts w:hint="eastAsia"/>
@@ -116,13 +120,12 @@
           <w:numId w:val="1"/>
         </w:numPr>
         <w:ind w:firstLineChars="0"/>
-        <w:rPr>
-          <w:rFonts w:hint="eastAsia"/>
-        </w:rPr>
       </w:pPr>
+      <w:proofErr w:type="spellStart"/>
       <w:r>
         <w:t>LocaleResolver</w:t>
       </w:r>
+      <w:proofErr w:type="spellEnd"/>
       <w:r>
         <w:rPr>
           <w:rFonts w:hint="eastAsia"/>
@@ -170,9 +173,6 @@
       <w:pPr>
         <w:pStyle w:val="a7"/>
         <w:ind w:left="425" w:firstLineChars="0" w:firstLine="0"/>
-        <w:rPr>
-          <w:rFonts w:hint="eastAsia"/>
-        </w:rPr>
       </w:pPr>
       <w:r>
         <w:rPr>
@@ -188,165 +188,1206 @@
       </w:r>
     </w:p>
     <w:p>
+      <w:r>
+        <w:rPr>
+          <w:rFonts w:hint="eastAsia"/>
+        </w:rPr>
+        <w:tab/>
+      </w:r>
+      <w:r>
+        <w:t>org.springframework.web.servlet.LocaleResolver=org.springframework.web.servlet.i18n.AcceptHeaderLocaleResolver</w:t>
+      </w:r>
+    </w:p>
+    <w:p>
+      <w:r>
+        <w:rPr>
+          <w:rFonts w:hint="eastAsia"/>
+        </w:rPr>
+        <w:tab/>
+      </w:r>
+      <w:r>
+        <w:rPr>
+          <w:rFonts w:hint="eastAsia"/>
+        </w:rPr>
+        <w:t>子类：</w:t>
+      </w:r>
+      <w:r>
+        <w:rPr>
+          <w:rFonts w:hint="eastAsia"/>
+        </w:rPr>
+        <w:tab/>
+      </w:r>
+      <w:proofErr w:type="spellStart"/>
+      <w:r>
+        <w:t>AcceptHeaderLocaleResolver</w:t>
+      </w:r>
+      <w:proofErr w:type="spellEnd"/>
+    </w:p>
+    <w:p>
+      <w:r>
+        <w:rPr>
+          <w:rFonts w:hint="eastAsia"/>
+        </w:rPr>
+        <w:tab/>
+      </w:r>
+      <w:r>
+        <w:rPr>
+          <w:rFonts w:hint="eastAsia"/>
+        </w:rPr>
+        <w:tab/>
+      </w:r>
+      <w:r>
+        <w:rPr>
+          <w:rFonts w:hint="eastAsia"/>
+        </w:rPr>
+        <w:tab/>
+      </w:r>
+      <w:proofErr w:type="spellStart"/>
+      <w:r>
+        <w:t>CookieLocaleResolver</w:t>
+      </w:r>
+      <w:proofErr w:type="spellEnd"/>
+    </w:p>
+    <w:p>
+      <w:r>
+        <w:rPr>
+          <w:rFonts w:hint="eastAsia"/>
+        </w:rPr>
+        <w:tab/>
+      </w:r>
+      <w:r>
+        <w:rPr>
+          <w:rFonts w:hint="eastAsia"/>
+        </w:rPr>
+        <w:tab/>
+      </w:r>
+      <w:r>
+        <w:rPr>
+          <w:rFonts w:hint="eastAsia"/>
+        </w:rPr>
+        <w:tab/>
+      </w:r>
+      <w:proofErr w:type="spellStart"/>
+      <w:r>
+        <w:t>SessionLocaleResolver</w:t>
+      </w:r>
+      <w:proofErr w:type="spellEnd"/>
+    </w:p>
+    <w:p>
+      <w:r>
+        <w:rPr>
+          <w:rFonts w:hint="eastAsia"/>
+        </w:rPr>
+        <w:tab/>
+      </w:r>
+      <w:r>
+        <w:rPr>
+          <w:rFonts w:hint="eastAsia"/>
+        </w:rPr>
+        <w:t>测试类：</w:t>
+      </w:r>
+      <w:proofErr w:type="gramStart"/>
+      <w:r>
+        <w:t>org.springframework.web.servlet.i18n</w:t>
+      </w:r>
+      <w:proofErr w:type="gramEnd"/>
+      <w:r>
+        <w:rPr>
+          <w:rFonts w:hint="eastAsia"/>
+        </w:rPr>
+        <w:t>.</w:t>
+      </w:r>
+      <w:r>
+        <w:t xml:space="preserve"> </w:t>
+      </w:r>
+      <w:proofErr w:type="spellStart"/>
+      <w:r>
+        <w:t>LocaleResolverTests</w:t>
+      </w:r>
+      <w:proofErr w:type="spellEnd"/>
+    </w:p>
+    <w:p>
       <w:pPr>
         <w:rPr>
           <w:rFonts w:hint="eastAsia"/>
         </w:rPr>
       </w:pPr>
+    </w:p>
+    <w:p>
+      <w:pPr>
+        <w:rPr>
+          <w:rFonts w:hint="eastAsia"/>
+        </w:rPr>
+      </w:pPr>
+    </w:p>
+    <w:p>
+      <w:pPr>
+        <w:rPr>
+          <w:rFonts w:hint="eastAsia"/>
+        </w:rPr>
+      </w:pPr>
+    </w:p>
+    <w:p>
+      <w:pPr>
+        <w:rPr>
+          <w:rFonts w:hint="eastAsia"/>
+        </w:rPr>
+      </w:pPr>
+    </w:p>
+    <w:p>
+      <w:pPr>
+        <w:rPr>
+          <w:rFonts w:hint="eastAsia"/>
+        </w:rPr>
+      </w:pPr>
+    </w:p>
+    <w:p>
+      <w:pPr>
+        <w:rPr>
+          <w:rFonts w:hint="eastAsia"/>
+        </w:rPr>
+      </w:pPr>
+    </w:p>
+    <w:p/>
+    <w:p>
       <w:r>
         <w:rPr>
           <w:rFonts w:hint="eastAsia"/>
         </w:rPr>
         <w:tab/>
       </w:r>
-      <w:r>
-        <w:t>org.springframework.web.servlet.LocaleResolver=org.springframework.web.servlet.i18n.AcceptHeaderLocaleResolver</w:t>
-      </w:r>
-    </w:p>
-    <w:p>
-      <w:pPr>
-        <w:rPr>
-          <w:rFonts w:hint="eastAsia"/>
-        </w:rPr>
-      </w:pPr>
-      <w:r>
-        <w:rPr>
-          <w:rFonts w:hint="eastAsia"/>
-        </w:rPr>
-        <w:tab/>
-      </w:r>
-      <w:r>
-        <w:rPr>
-          <w:rFonts w:hint="eastAsia"/>
-        </w:rPr>
-        <w:t>子类：</w:t>
-      </w:r>
-      <w:r>
-        <w:rPr>
-          <w:rFonts w:hint="eastAsia"/>
-        </w:rPr>
-        <w:tab/>
-      </w:r>
-      <w:r>
-        <w:t>AcceptHeaderLocaleResolver</w:t>
-      </w:r>
-    </w:p>
-    <w:p>
-      <w:pPr>
-        <w:rPr>
-          <w:rFonts w:hint="eastAsia"/>
-        </w:rPr>
-      </w:pPr>
-      <w:r>
-        <w:rPr>
-          <w:rFonts w:hint="eastAsia"/>
-        </w:rPr>
-        <w:tab/>
-      </w:r>
-      <w:r>
-        <w:rPr>
-          <w:rFonts w:hint="eastAsia"/>
-        </w:rPr>
-        <w:tab/>
-      </w:r>
-      <w:r>
-        <w:rPr>
-          <w:rFonts w:hint="eastAsia"/>
-        </w:rPr>
-        <w:tab/>
-      </w:r>
-      <w:r>
-        <w:t>CookieLocaleResolver</w:t>
-      </w:r>
-    </w:p>
-    <w:p>
-      <w:pPr>
-        <w:rPr>
-          <w:rFonts w:hint="eastAsia"/>
-        </w:rPr>
-      </w:pPr>
-      <w:r>
-        <w:rPr>
-          <w:rFonts w:hint="eastAsia"/>
-        </w:rPr>
-        <w:tab/>
-      </w:r>
-      <w:r>
-        <w:rPr>
-          <w:rFonts w:hint="eastAsia"/>
-        </w:rPr>
-        <w:tab/>
-      </w:r>
-      <w:r>
-        <w:rPr>
-          <w:rFonts w:hint="eastAsia"/>
-        </w:rPr>
-        <w:tab/>
-      </w:r>
-      <w:r>
-        <w:t>SessionLocaleResolver</w:t>
-      </w:r>
-    </w:p>
-    <w:p>
-      <w:pPr>
-        <w:rPr>
-          <w:rFonts w:hint="eastAsia"/>
-        </w:rPr>
-      </w:pPr>
-      <w:r>
-        <w:rPr>
-          <w:rFonts w:hint="eastAsia"/>
-        </w:rPr>
-        <w:tab/>
-      </w:r>
-      <w:r>
-        <w:rPr>
-          <w:rFonts w:hint="eastAsia"/>
-        </w:rPr>
-        <w:t>测试类：</w:t>
-      </w:r>
-      <w:r>
-        <w:t>org.springframework.web.servlet.i18n</w:t>
-      </w:r>
-      <w:r>
-        <w:rPr>
-          <w:rFonts w:hint="eastAsia"/>
-        </w:rPr>
-        <w:t>.</w:t>
-      </w:r>
-      <w:r>
-        <w:t xml:space="preserve"> LocaleResolverTests</w:t>
-      </w:r>
-    </w:p>
-    <w:p>
-      <w:pPr>
-        <w:rPr>
-          <w:rFonts w:hint="eastAsia"/>
-        </w:rPr>
-      </w:pPr>
-    </w:p>
-    <w:p>
-      <w:pPr>
-        <w:rPr>
-          <w:rFonts w:hint="eastAsia"/>
-        </w:rPr>
-      </w:pPr>
-      <w:r>
-        <w:rPr>
-          <w:rFonts w:hint="eastAsia"/>
-        </w:rPr>
-        <w:tab/>
-      </w:r>
-    </w:p>
-    <w:p>
-      <w:pPr>
-        <w:rPr>
-          <w:rFonts w:hint="eastAsia"/>
-        </w:rPr>
-      </w:pPr>
-    </w:p>
+    </w:p>
+    <w:tbl>
+      <w:tblPr>
+        <w:tblW w:w="0" w:type="auto"/>
+        <w:tblCellSpacing w:w="15" w:type="dxa"/>
+        <w:tblBorders>
+          <w:top w:val="outset" w:sz="6" w:space="0" w:color="auto"/>
+          <w:left w:val="outset" w:sz="6" w:space="0" w:color="auto"/>
+          <w:bottom w:val="outset" w:sz="6" w:space="0" w:color="auto"/>
+          <w:right w:val="outset" w:sz="6" w:space="0" w:color="auto"/>
+        </w:tblBorders>
+        <w:tblCellMar>
+          <w:top w:w="15" w:type="dxa"/>
+          <w:left w:w="15" w:type="dxa"/>
+          <w:bottom w:w="15" w:type="dxa"/>
+          <w:right w:w="15" w:type="dxa"/>
+        </w:tblCellMar>
+        <w:tblLook w:val="04A0"/>
+      </w:tblPr>
+      <w:tblGrid>
+        <w:gridCol w:w="2112"/>
+        <w:gridCol w:w="6314"/>
+      </w:tblGrid>
+      <w:tr>
+        <w:trPr>
+          <w:tblHeader/>
+          <w:tblCellSpacing w:w="15" w:type="dxa"/>
+        </w:trPr>
+        <w:tc>
+          <w:tcPr>
+            <w:tcW w:w="0" w:type="auto"/>
+            <w:tcBorders>
+              <w:top w:val="outset" w:sz="6" w:space="0" w:color="auto"/>
+              <w:left w:val="outset" w:sz="6" w:space="0" w:color="auto"/>
+              <w:bottom w:val="outset" w:sz="6" w:space="0" w:color="auto"/>
+              <w:right w:val="outset" w:sz="6" w:space="0" w:color="auto"/>
+            </w:tcBorders>
+            <w:shd w:val="pct10" w:color="auto" w:fill="auto"/>
+            <w:vAlign w:val="center"/>
+            <w:hideMark/>
+          </w:tcPr>
+          <w:p>
+            <w:pPr>
+              <w:jc w:val="center"/>
+              <w:rPr>
+                <w:rFonts w:ascii="宋体" w:eastAsia="宋体" w:hAnsi="宋体" w:cs="宋体"/>
+                <w:b/>
+                <w:bCs/>
+                <w:sz w:val="24"/>
+                <w:szCs w:val="24"/>
+              </w:rPr>
+            </w:pPr>
+            <w:r>
+              <w:rPr>
+                <w:b/>
+                <w:bCs/>
+              </w:rPr>
+              <w:lastRenderedPageBreak/>
+              <w:t>名称</w:t>
+            </w:r>
+          </w:p>
+        </w:tc>
+        <w:tc>
+          <w:tcPr>
+            <w:tcW w:w="0" w:type="auto"/>
+            <w:tcBorders>
+              <w:top w:val="outset" w:sz="6" w:space="0" w:color="auto"/>
+              <w:left w:val="outset" w:sz="6" w:space="0" w:color="auto"/>
+              <w:bottom w:val="outset" w:sz="6" w:space="0" w:color="auto"/>
+              <w:right w:val="outset" w:sz="6" w:space="0" w:color="auto"/>
+            </w:tcBorders>
+            <w:shd w:val="pct10" w:color="auto" w:fill="auto"/>
+            <w:vAlign w:val="center"/>
+            <w:hideMark/>
+          </w:tcPr>
+          <w:p>
+            <w:pPr>
+              <w:jc w:val="center"/>
+              <w:rPr>
+                <w:rFonts w:ascii="宋体" w:eastAsia="宋体" w:hAnsi="宋体" w:cs="宋体"/>
+                <w:b/>
+                <w:bCs/>
+                <w:sz w:val="24"/>
+                <w:szCs w:val="24"/>
+              </w:rPr>
+            </w:pPr>
+            <w:r>
+              <w:rPr>
+                <w:b/>
+                <w:bCs/>
+              </w:rPr>
+              <w:t>描述</w:t>
+            </w:r>
+          </w:p>
+        </w:tc>
+      </w:tr>
+      <w:tr>
+        <w:trPr>
+          <w:tblCellSpacing w:w="15" w:type="dxa"/>
+        </w:trPr>
+        <w:tc>
+          <w:tcPr>
+            <w:tcW w:w="0" w:type="auto"/>
+            <w:tcBorders>
+              <w:top w:val="outset" w:sz="6" w:space="0" w:color="auto"/>
+              <w:left w:val="outset" w:sz="6" w:space="0" w:color="auto"/>
+              <w:bottom w:val="outset" w:sz="6" w:space="0" w:color="auto"/>
+              <w:right w:val="outset" w:sz="6" w:space="0" w:color="auto"/>
+            </w:tcBorders>
+            <w:vAlign w:val="center"/>
+            <w:hideMark/>
+          </w:tcPr>
+          <w:p>
+            <w:pPr>
+              <w:spacing w:line="230" w:lineRule="atLeast"/>
+              <w:rPr>
+                <w:rFonts w:ascii="宋体" w:eastAsia="宋体" w:hAnsi="宋体" w:cs="宋体"/>
+                <w:color w:val="333333"/>
+                <w:sz w:val="14"/>
+                <w:szCs w:val="14"/>
+              </w:rPr>
+            </w:pPr>
+            <w:r>
+              <w:rPr>
+                <w:rFonts w:hint="eastAsia"/>
+                <w:color w:val="333333"/>
+                <w:sz w:val="14"/>
+                <w:szCs w:val="14"/>
+              </w:rPr>
+              <w:t>控制器</w:t>
+            </w:r>
+            <w:r>
+              <w:rPr>
+                <w:rFonts w:hint="eastAsia"/>
+                <w:color w:val="333333"/>
+                <w:sz w:val="14"/>
+                <w:szCs w:val="14"/>
+              </w:rPr>
+              <w:t>(Controller)</w:t>
+            </w:r>
+          </w:p>
+        </w:tc>
+        <w:tc>
+          <w:tcPr>
+            <w:tcW w:w="0" w:type="auto"/>
+            <w:tcBorders>
+              <w:top w:val="outset" w:sz="6" w:space="0" w:color="auto"/>
+              <w:left w:val="outset" w:sz="6" w:space="0" w:color="auto"/>
+              <w:bottom w:val="outset" w:sz="6" w:space="0" w:color="auto"/>
+              <w:right w:val="outset" w:sz="6" w:space="0" w:color="auto"/>
+            </w:tcBorders>
+            <w:vAlign w:val="center"/>
+            <w:hideMark/>
+          </w:tcPr>
+          <w:p>
+            <w:pPr>
+              <w:spacing w:line="230" w:lineRule="atLeast"/>
+              <w:rPr>
+                <w:rFonts w:ascii="宋体" w:eastAsia="宋体" w:hAnsi="宋体" w:cs="宋体"/>
+                <w:color w:val="333333"/>
+                <w:sz w:val="14"/>
+                <w:szCs w:val="14"/>
+              </w:rPr>
+            </w:pPr>
+            <w:hyperlink r:id="rId8" w:tooltip="13.3. 控制器" w:history="1">
+              <w:r>
+                <w:rPr>
+                  <w:rStyle w:val="a5"/>
+                  <w:rFonts w:hint="eastAsia"/>
+                  <w:color w:val="776655"/>
+                  <w:sz w:val="14"/>
+                  <w:szCs w:val="14"/>
+                </w:rPr>
+                <w:t>控制器</w:t>
+              </w:r>
+            </w:hyperlink>
+            <w:r>
+              <w:rPr>
+                <w:rStyle w:val="apple-converted-space"/>
+                <w:rFonts w:hint="eastAsia"/>
+                <w:color w:val="333333"/>
+                <w:sz w:val="14"/>
+                <w:szCs w:val="14"/>
+              </w:rPr>
+              <w:t> </w:t>
+            </w:r>
+            <w:r>
+              <w:rPr>
+                <w:rFonts w:hint="eastAsia"/>
+                <w:color w:val="333333"/>
+                <w:sz w:val="14"/>
+                <w:szCs w:val="14"/>
+              </w:rPr>
+              <w:t>实现的是</w:t>
+            </w:r>
+            <w:r>
+              <w:rPr>
+                <w:rFonts w:hint="eastAsia"/>
+                <w:color w:val="333333"/>
+                <w:sz w:val="14"/>
+                <w:szCs w:val="14"/>
+              </w:rPr>
+              <w:t>MVC</w:t>
+            </w:r>
+            <w:r>
+              <w:rPr>
+                <w:rFonts w:hint="eastAsia"/>
+                <w:color w:val="333333"/>
+                <w:sz w:val="14"/>
+                <w:szCs w:val="14"/>
+              </w:rPr>
+              <w:t>中</w:t>
+            </w:r>
+            <w:r>
+              <w:rPr>
+                <w:rStyle w:val="HTML"/>
+                <w:rFonts w:hint="eastAsia"/>
+                <w:color w:val="333333"/>
+              </w:rPr>
+              <w:t>C</w:t>
+            </w:r>
+            <w:r>
+              <w:rPr>
+                <w:rStyle w:val="apple-converted-space"/>
+                <w:rFonts w:hint="eastAsia"/>
+                <w:color w:val="333333"/>
+                <w:sz w:val="14"/>
+                <w:szCs w:val="14"/>
+              </w:rPr>
+              <w:t> </w:t>
+            </w:r>
+            <w:r>
+              <w:rPr>
+                <w:rFonts w:hint="eastAsia"/>
+                <w:color w:val="333333"/>
+                <w:sz w:val="14"/>
+                <w:szCs w:val="14"/>
+              </w:rPr>
+              <w:t>那个组成部分。</w:t>
+            </w:r>
+          </w:p>
+        </w:tc>
+      </w:tr>
+      <w:tr>
+        <w:trPr>
+          <w:tblCellSpacing w:w="15" w:type="dxa"/>
+        </w:trPr>
+        <w:tc>
+          <w:tcPr>
+            <w:tcW w:w="0" w:type="auto"/>
+            <w:tcBorders>
+              <w:top w:val="outset" w:sz="6" w:space="0" w:color="auto"/>
+              <w:left w:val="outset" w:sz="6" w:space="0" w:color="auto"/>
+              <w:bottom w:val="outset" w:sz="6" w:space="0" w:color="auto"/>
+              <w:right w:val="outset" w:sz="6" w:space="0" w:color="auto"/>
+            </w:tcBorders>
+            <w:vAlign w:val="center"/>
+            <w:hideMark/>
+          </w:tcPr>
+          <w:p>
+            <w:pPr>
+              <w:spacing w:line="230" w:lineRule="atLeast"/>
+              <w:rPr>
+                <w:rFonts w:ascii="宋体" w:eastAsia="宋体" w:hAnsi="宋体" w:cs="宋体"/>
+                <w:color w:val="333333"/>
+                <w:sz w:val="14"/>
+                <w:szCs w:val="14"/>
+              </w:rPr>
+            </w:pPr>
+            <w:r>
+              <w:rPr>
+                <w:rFonts w:hint="eastAsia"/>
+                <w:color w:val="333333"/>
+                <w:sz w:val="14"/>
+                <w:szCs w:val="14"/>
+              </w:rPr>
+              <w:t>处理器映射</w:t>
+            </w:r>
+            <w:r>
+              <w:rPr>
+                <w:rFonts w:hint="eastAsia"/>
+                <w:color w:val="333333"/>
+                <w:sz w:val="14"/>
+                <w:szCs w:val="14"/>
+              </w:rPr>
+              <w:t>(Handler mapping)</w:t>
+            </w:r>
+          </w:p>
+        </w:tc>
+        <w:tc>
+          <w:tcPr>
+            <w:tcW w:w="0" w:type="auto"/>
+            <w:tcBorders>
+              <w:top w:val="outset" w:sz="6" w:space="0" w:color="auto"/>
+              <w:left w:val="outset" w:sz="6" w:space="0" w:color="auto"/>
+              <w:bottom w:val="outset" w:sz="6" w:space="0" w:color="auto"/>
+              <w:right w:val="outset" w:sz="6" w:space="0" w:color="auto"/>
+            </w:tcBorders>
+            <w:vAlign w:val="center"/>
+            <w:hideMark/>
+          </w:tcPr>
+          <w:p>
+            <w:pPr>
+              <w:spacing w:line="230" w:lineRule="atLeast"/>
+              <w:rPr>
+                <w:rFonts w:ascii="宋体" w:eastAsia="宋体" w:hAnsi="宋体" w:cs="宋体"/>
+                <w:color w:val="333333"/>
+                <w:sz w:val="14"/>
+                <w:szCs w:val="14"/>
+              </w:rPr>
+            </w:pPr>
+            <w:hyperlink r:id="rId9" w:tooltip="13.4. 处理器映射（handler mapping）" w:history="1">
+              <w:r>
+                <w:rPr>
+                  <w:rStyle w:val="a5"/>
+                  <w:rFonts w:hint="eastAsia"/>
+                  <w:color w:val="776655"/>
+                  <w:sz w:val="14"/>
+                  <w:szCs w:val="14"/>
+                </w:rPr>
+                <w:t>处理器映射</w:t>
+              </w:r>
+            </w:hyperlink>
+            <w:r>
+              <w:rPr>
+                <w:rFonts w:hint="eastAsia"/>
+                <w:color w:val="333333"/>
+                <w:sz w:val="14"/>
+                <w:szCs w:val="14"/>
+              </w:rPr>
+              <w:t>包含预处理器（</w:t>
+            </w:r>
+            <w:r>
+              <w:rPr>
+                <w:rFonts w:hint="eastAsia"/>
+                <w:color w:val="333333"/>
+                <w:sz w:val="14"/>
+                <w:szCs w:val="14"/>
+              </w:rPr>
+              <w:t>pre-processor</w:t>
+            </w:r>
+            <w:r>
+              <w:rPr>
+                <w:rFonts w:hint="eastAsia"/>
+                <w:color w:val="333333"/>
+                <w:sz w:val="14"/>
+                <w:szCs w:val="14"/>
+              </w:rPr>
+              <w:t>），后处理器（</w:t>
+            </w:r>
+            <w:r>
+              <w:rPr>
+                <w:rFonts w:hint="eastAsia"/>
+                <w:color w:val="333333"/>
+                <w:sz w:val="14"/>
+                <w:szCs w:val="14"/>
+              </w:rPr>
+              <w:t>post-processor</w:t>
+            </w:r>
+            <w:r>
+              <w:rPr>
+                <w:rFonts w:hint="eastAsia"/>
+                <w:color w:val="333333"/>
+                <w:sz w:val="14"/>
+                <w:szCs w:val="14"/>
+              </w:rPr>
+              <w:t>）和控制器的列表，它们在符合某种条件时才被执行（例如符合控制器指定的</w:t>
+            </w:r>
+            <w:r>
+              <w:rPr>
+                <w:rFonts w:hint="eastAsia"/>
+                <w:color w:val="333333"/>
+                <w:sz w:val="14"/>
+                <w:szCs w:val="14"/>
+              </w:rPr>
+              <w:t>URL</w:t>
+            </w:r>
+            <w:r>
+              <w:rPr>
+                <w:rFonts w:hint="eastAsia"/>
+                <w:color w:val="333333"/>
+                <w:sz w:val="14"/>
+                <w:szCs w:val="14"/>
+              </w:rPr>
+              <w:t>）。</w:t>
+            </w:r>
+          </w:p>
+        </w:tc>
+      </w:tr>
+      <w:tr>
+        <w:trPr>
+          <w:tblCellSpacing w:w="15" w:type="dxa"/>
+        </w:trPr>
+        <w:tc>
+          <w:tcPr>
+            <w:tcW w:w="0" w:type="auto"/>
+            <w:tcBorders>
+              <w:top w:val="outset" w:sz="6" w:space="0" w:color="auto"/>
+              <w:left w:val="outset" w:sz="6" w:space="0" w:color="auto"/>
+              <w:bottom w:val="outset" w:sz="6" w:space="0" w:color="auto"/>
+              <w:right w:val="outset" w:sz="6" w:space="0" w:color="auto"/>
+            </w:tcBorders>
+            <w:vAlign w:val="center"/>
+            <w:hideMark/>
+          </w:tcPr>
+          <w:p>
+            <w:pPr>
+              <w:spacing w:line="230" w:lineRule="atLeast"/>
+              <w:rPr>
+                <w:rFonts w:ascii="宋体" w:eastAsia="宋体" w:hAnsi="宋体" w:cs="宋体"/>
+                <w:color w:val="333333"/>
+                <w:sz w:val="14"/>
+                <w:szCs w:val="14"/>
+              </w:rPr>
+            </w:pPr>
+            <w:r>
+              <w:rPr>
+                <w:rFonts w:hint="eastAsia"/>
+                <w:color w:val="333333"/>
+                <w:sz w:val="14"/>
+                <w:szCs w:val="14"/>
+              </w:rPr>
+              <w:t>视图</w:t>
+            </w:r>
+            <w:proofErr w:type="gramStart"/>
+            <w:r>
+              <w:rPr>
+                <w:rFonts w:hint="eastAsia"/>
+                <w:color w:val="333333"/>
+                <w:sz w:val="14"/>
+                <w:szCs w:val="14"/>
+              </w:rPr>
+              <w:t>解析器</w:t>
+            </w:r>
+            <w:proofErr w:type="gramEnd"/>
+            <w:r>
+              <w:rPr>
+                <w:rFonts w:hint="eastAsia"/>
+                <w:color w:val="333333"/>
+                <w:sz w:val="14"/>
+                <w:szCs w:val="14"/>
+              </w:rPr>
+              <w:t>(View resolvers)</w:t>
+            </w:r>
+          </w:p>
+        </w:tc>
+        <w:tc>
+          <w:tcPr>
+            <w:tcW w:w="0" w:type="auto"/>
+            <w:tcBorders>
+              <w:top w:val="outset" w:sz="6" w:space="0" w:color="auto"/>
+              <w:left w:val="outset" w:sz="6" w:space="0" w:color="auto"/>
+              <w:bottom w:val="outset" w:sz="6" w:space="0" w:color="auto"/>
+              <w:right w:val="outset" w:sz="6" w:space="0" w:color="auto"/>
+            </w:tcBorders>
+            <w:vAlign w:val="center"/>
+            <w:hideMark/>
+          </w:tcPr>
+          <w:p>
+            <w:pPr>
+              <w:spacing w:line="230" w:lineRule="atLeast"/>
+              <w:rPr>
+                <w:rFonts w:ascii="宋体" w:eastAsia="宋体" w:hAnsi="宋体" w:cs="宋体"/>
+                <w:color w:val="333333"/>
+                <w:sz w:val="14"/>
+                <w:szCs w:val="14"/>
+              </w:rPr>
+            </w:pPr>
+            <w:hyperlink r:id="rId10" w:tooltip="13.5. 视图与视图解析" w:history="1">
+              <w:r>
+                <w:rPr>
+                  <w:rStyle w:val="a5"/>
+                  <w:rFonts w:hint="eastAsia"/>
+                  <w:color w:val="776655"/>
+                  <w:sz w:val="14"/>
+                  <w:szCs w:val="14"/>
+                </w:rPr>
+                <w:t>视图</w:t>
+              </w:r>
+              <w:proofErr w:type="gramStart"/>
+              <w:r>
+                <w:rPr>
+                  <w:rStyle w:val="a5"/>
+                  <w:rFonts w:hint="eastAsia"/>
+                  <w:color w:val="776655"/>
+                  <w:sz w:val="14"/>
+                  <w:szCs w:val="14"/>
+                </w:rPr>
+                <w:t>解析器</w:t>
+              </w:r>
+              <w:proofErr w:type="gramEnd"/>
+            </w:hyperlink>
+            <w:r>
+              <w:rPr>
+                <w:rStyle w:val="apple-converted-space"/>
+                <w:rFonts w:hint="eastAsia"/>
+                <w:color w:val="333333"/>
+                <w:sz w:val="14"/>
+                <w:szCs w:val="14"/>
+              </w:rPr>
+              <w:t> </w:t>
+            </w:r>
+            <w:r>
+              <w:rPr>
+                <w:rFonts w:hint="eastAsia"/>
+                <w:color w:val="333333"/>
+                <w:sz w:val="14"/>
+                <w:szCs w:val="14"/>
+              </w:rPr>
+              <w:t>可以将视图名解析为对应的视图。</w:t>
+            </w:r>
+          </w:p>
+        </w:tc>
+      </w:tr>
+      <w:tr>
+        <w:trPr>
+          <w:tblCellSpacing w:w="15" w:type="dxa"/>
+        </w:trPr>
+        <w:tc>
+          <w:tcPr>
+            <w:tcW w:w="0" w:type="auto"/>
+            <w:tcBorders>
+              <w:top w:val="outset" w:sz="6" w:space="0" w:color="auto"/>
+              <w:left w:val="outset" w:sz="6" w:space="0" w:color="auto"/>
+              <w:bottom w:val="outset" w:sz="6" w:space="0" w:color="auto"/>
+              <w:right w:val="outset" w:sz="6" w:space="0" w:color="auto"/>
+            </w:tcBorders>
+            <w:vAlign w:val="center"/>
+            <w:hideMark/>
+          </w:tcPr>
+          <w:p>
+            <w:pPr>
+              <w:spacing w:line="230" w:lineRule="atLeast"/>
+              <w:rPr>
+                <w:rFonts w:ascii="宋体" w:eastAsia="宋体" w:hAnsi="宋体" w:cs="宋体"/>
+                <w:color w:val="333333"/>
+                <w:sz w:val="14"/>
+                <w:szCs w:val="14"/>
+              </w:rPr>
+            </w:pPr>
+            <w:r>
+              <w:rPr>
+                <w:rFonts w:hint="eastAsia"/>
+                <w:color w:val="333333"/>
+                <w:sz w:val="14"/>
+                <w:szCs w:val="14"/>
+              </w:rPr>
+              <w:t>本地化</w:t>
+            </w:r>
+            <w:proofErr w:type="gramStart"/>
+            <w:r>
+              <w:rPr>
+                <w:rFonts w:hint="eastAsia"/>
+                <w:color w:val="333333"/>
+                <w:sz w:val="14"/>
+                <w:szCs w:val="14"/>
+              </w:rPr>
+              <w:t>解析器</w:t>
+            </w:r>
+            <w:proofErr w:type="gramEnd"/>
+            <w:r>
+              <w:rPr>
+                <w:rFonts w:hint="eastAsia"/>
+                <w:color w:val="333333"/>
+                <w:sz w:val="14"/>
+                <w:szCs w:val="14"/>
+              </w:rPr>
+              <w:t>(Locale resolver)</w:t>
+            </w:r>
+          </w:p>
+        </w:tc>
+        <w:tc>
+          <w:tcPr>
+            <w:tcW w:w="0" w:type="auto"/>
+            <w:tcBorders>
+              <w:top w:val="outset" w:sz="6" w:space="0" w:color="auto"/>
+              <w:left w:val="outset" w:sz="6" w:space="0" w:color="auto"/>
+              <w:bottom w:val="outset" w:sz="6" w:space="0" w:color="auto"/>
+              <w:right w:val="outset" w:sz="6" w:space="0" w:color="auto"/>
+            </w:tcBorders>
+            <w:vAlign w:val="center"/>
+            <w:hideMark/>
+          </w:tcPr>
+          <w:p>
+            <w:pPr>
+              <w:spacing w:line="230" w:lineRule="atLeast"/>
+              <w:rPr>
+                <w:rFonts w:ascii="宋体" w:eastAsia="宋体" w:hAnsi="宋体" w:cs="宋体"/>
+                <w:color w:val="333333"/>
+                <w:sz w:val="14"/>
+                <w:szCs w:val="14"/>
+              </w:rPr>
+            </w:pPr>
+            <w:hyperlink r:id="rId11" w:tooltip="13.6. 本地化解析器" w:history="1">
+              <w:r>
+                <w:rPr>
+                  <w:rStyle w:val="a5"/>
+                  <w:rFonts w:hint="eastAsia"/>
+                  <w:color w:val="776655"/>
+                  <w:sz w:val="14"/>
+                  <w:szCs w:val="14"/>
+                </w:rPr>
+                <w:t>本地化</w:t>
+              </w:r>
+              <w:proofErr w:type="gramStart"/>
+              <w:r>
+                <w:rPr>
+                  <w:rStyle w:val="a5"/>
+                  <w:rFonts w:hint="eastAsia"/>
+                  <w:color w:val="776655"/>
+                  <w:sz w:val="14"/>
+                  <w:szCs w:val="14"/>
+                </w:rPr>
+                <w:t>解析器</w:t>
+              </w:r>
+              <w:proofErr w:type="gramEnd"/>
+            </w:hyperlink>
+            <w:r>
+              <w:rPr>
+                <w:rFonts w:hint="eastAsia"/>
+                <w:color w:val="333333"/>
+                <w:sz w:val="14"/>
+                <w:szCs w:val="14"/>
+              </w:rPr>
+              <w:t>能够解析用户正在使用的本地化设置，以提供国际化视图。</w:t>
+            </w:r>
+          </w:p>
+        </w:tc>
+      </w:tr>
+      <w:tr>
+        <w:trPr>
+          <w:tblCellSpacing w:w="15" w:type="dxa"/>
+        </w:trPr>
+        <w:tc>
+          <w:tcPr>
+            <w:tcW w:w="0" w:type="auto"/>
+            <w:tcBorders>
+              <w:top w:val="outset" w:sz="6" w:space="0" w:color="auto"/>
+              <w:left w:val="outset" w:sz="6" w:space="0" w:color="auto"/>
+              <w:bottom w:val="outset" w:sz="6" w:space="0" w:color="auto"/>
+              <w:right w:val="outset" w:sz="6" w:space="0" w:color="auto"/>
+            </w:tcBorders>
+            <w:vAlign w:val="center"/>
+            <w:hideMark/>
+          </w:tcPr>
+          <w:p>
+            <w:pPr>
+              <w:spacing w:line="230" w:lineRule="atLeast"/>
+              <w:rPr>
+                <w:rFonts w:ascii="宋体" w:eastAsia="宋体" w:hAnsi="宋体" w:cs="宋体"/>
+                <w:color w:val="333333"/>
+                <w:sz w:val="14"/>
+                <w:szCs w:val="14"/>
+              </w:rPr>
+            </w:pPr>
+            <w:r>
+              <w:rPr>
+                <w:rFonts w:hint="eastAsia"/>
+                <w:color w:val="333333"/>
+                <w:sz w:val="14"/>
+                <w:szCs w:val="14"/>
+              </w:rPr>
+              <w:t>主题</w:t>
+            </w:r>
+            <w:proofErr w:type="gramStart"/>
+            <w:r>
+              <w:rPr>
+                <w:rFonts w:hint="eastAsia"/>
+                <w:color w:val="333333"/>
+                <w:sz w:val="14"/>
+                <w:szCs w:val="14"/>
+              </w:rPr>
+              <w:t>解析器</w:t>
+            </w:r>
+            <w:proofErr w:type="gramEnd"/>
+            <w:r>
+              <w:rPr>
+                <w:rFonts w:hint="eastAsia"/>
+                <w:color w:val="333333"/>
+                <w:sz w:val="14"/>
+                <w:szCs w:val="14"/>
+              </w:rPr>
+              <w:t>(Theme resolver)</w:t>
+            </w:r>
+          </w:p>
+        </w:tc>
+        <w:tc>
+          <w:tcPr>
+            <w:tcW w:w="0" w:type="auto"/>
+            <w:tcBorders>
+              <w:top w:val="outset" w:sz="6" w:space="0" w:color="auto"/>
+              <w:left w:val="outset" w:sz="6" w:space="0" w:color="auto"/>
+              <w:bottom w:val="outset" w:sz="6" w:space="0" w:color="auto"/>
+              <w:right w:val="outset" w:sz="6" w:space="0" w:color="auto"/>
+            </w:tcBorders>
+            <w:vAlign w:val="center"/>
+            <w:hideMark/>
+          </w:tcPr>
+          <w:p>
+            <w:pPr>
+              <w:spacing w:line="230" w:lineRule="atLeast"/>
+              <w:rPr>
+                <w:rFonts w:ascii="宋体" w:eastAsia="宋体" w:hAnsi="宋体" w:cs="宋体"/>
+                <w:color w:val="333333"/>
+                <w:sz w:val="14"/>
+                <w:szCs w:val="14"/>
+              </w:rPr>
+            </w:pPr>
+            <w:hyperlink r:id="rId12" w:tooltip="13.7. 使用主题" w:history="1">
+              <w:r>
+                <w:rPr>
+                  <w:rStyle w:val="a5"/>
+                  <w:rFonts w:hint="eastAsia"/>
+                  <w:color w:val="776655"/>
+                  <w:sz w:val="14"/>
+                  <w:szCs w:val="14"/>
+                </w:rPr>
+                <w:t>主题</w:t>
+              </w:r>
+              <w:proofErr w:type="gramStart"/>
+              <w:r>
+                <w:rPr>
+                  <w:rStyle w:val="a5"/>
+                  <w:rFonts w:hint="eastAsia"/>
+                  <w:color w:val="776655"/>
+                  <w:sz w:val="14"/>
+                  <w:szCs w:val="14"/>
+                </w:rPr>
+                <w:t>解析器</w:t>
+              </w:r>
+              <w:proofErr w:type="gramEnd"/>
+            </w:hyperlink>
+            <w:r>
+              <w:rPr>
+                <w:rFonts w:hint="eastAsia"/>
+                <w:color w:val="333333"/>
+                <w:sz w:val="14"/>
+                <w:szCs w:val="14"/>
+              </w:rPr>
+              <w:t>能够解析你的</w:t>
+            </w:r>
+            <w:r>
+              <w:rPr>
+                <w:rFonts w:hint="eastAsia"/>
+                <w:color w:val="333333"/>
+                <w:sz w:val="14"/>
+                <w:szCs w:val="14"/>
+              </w:rPr>
+              <w:t>web</w:t>
+            </w:r>
+            <w:r>
+              <w:rPr>
+                <w:rFonts w:hint="eastAsia"/>
+                <w:color w:val="333333"/>
+                <w:sz w:val="14"/>
+                <w:szCs w:val="14"/>
+              </w:rPr>
+              <w:t>应用所使用的主题，以提供个性化的布局。</w:t>
+            </w:r>
+          </w:p>
+        </w:tc>
+      </w:tr>
+      <w:tr>
+        <w:trPr>
+          <w:tblCellSpacing w:w="15" w:type="dxa"/>
+        </w:trPr>
+        <w:tc>
+          <w:tcPr>
+            <w:tcW w:w="0" w:type="auto"/>
+            <w:tcBorders>
+              <w:top w:val="outset" w:sz="6" w:space="0" w:color="auto"/>
+              <w:left w:val="outset" w:sz="6" w:space="0" w:color="auto"/>
+              <w:bottom w:val="outset" w:sz="6" w:space="0" w:color="auto"/>
+              <w:right w:val="outset" w:sz="6" w:space="0" w:color="auto"/>
+            </w:tcBorders>
+            <w:vAlign w:val="center"/>
+            <w:hideMark/>
+          </w:tcPr>
+          <w:p>
+            <w:pPr>
+              <w:spacing w:line="230" w:lineRule="atLeast"/>
+              <w:rPr>
+                <w:rFonts w:ascii="宋体" w:eastAsia="宋体" w:hAnsi="宋体" w:cs="宋体"/>
+                <w:color w:val="333333"/>
+                <w:sz w:val="14"/>
+                <w:szCs w:val="14"/>
+              </w:rPr>
+            </w:pPr>
+            <w:r>
+              <w:rPr>
+                <w:rFonts w:hint="eastAsia"/>
+                <w:color w:val="333333"/>
+                <w:sz w:val="14"/>
+                <w:szCs w:val="14"/>
+              </w:rPr>
+              <w:t>上传文件</w:t>
+            </w:r>
+            <w:proofErr w:type="gramStart"/>
+            <w:r>
+              <w:rPr>
+                <w:rFonts w:hint="eastAsia"/>
+                <w:color w:val="333333"/>
+                <w:sz w:val="14"/>
+                <w:szCs w:val="14"/>
+              </w:rPr>
+              <w:t>解析器</w:t>
+            </w:r>
+            <w:proofErr w:type="gramEnd"/>
+            <w:r>
+              <w:rPr>
+                <w:rFonts w:hint="eastAsia"/>
+                <w:color w:val="333333"/>
+                <w:sz w:val="14"/>
+                <w:szCs w:val="14"/>
+              </w:rPr>
+              <w:t>(multipart file resolver)</w:t>
+            </w:r>
+          </w:p>
+        </w:tc>
+        <w:tc>
+          <w:tcPr>
+            <w:tcW w:w="0" w:type="auto"/>
+            <w:tcBorders>
+              <w:top w:val="outset" w:sz="6" w:space="0" w:color="auto"/>
+              <w:left w:val="outset" w:sz="6" w:space="0" w:color="auto"/>
+              <w:bottom w:val="outset" w:sz="6" w:space="0" w:color="auto"/>
+              <w:right w:val="outset" w:sz="6" w:space="0" w:color="auto"/>
+            </w:tcBorders>
+            <w:vAlign w:val="center"/>
+            <w:hideMark/>
+          </w:tcPr>
+          <w:p>
+            <w:pPr>
+              <w:spacing w:line="230" w:lineRule="atLeast"/>
+              <w:rPr>
+                <w:rFonts w:ascii="宋体" w:eastAsia="宋体" w:hAnsi="宋体" w:cs="宋体"/>
+                <w:color w:val="333333"/>
+                <w:sz w:val="14"/>
+                <w:szCs w:val="14"/>
+              </w:rPr>
+            </w:pPr>
+            <w:hyperlink r:id="rId13" w:tooltip="13.8. Spring对分段文件上传（multipart file upload）的支持" w:history="1">
+              <w:r>
+                <w:rPr>
+                  <w:rStyle w:val="a5"/>
+                  <w:rFonts w:hint="eastAsia"/>
+                  <w:color w:val="776655"/>
+                  <w:sz w:val="14"/>
+                  <w:szCs w:val="14"/>
+                </w:rPr>
+                <w:t>上传文件</w:t>
+              </w:r>
+              <w:proofErr w:type="gramStart"/>
+              <w:r>
+                <w:rPr>
+                  <w:rStyle w:val="a5"/>
+                  <w:rFonts w:hint="eastAsia"/>
+                  <w:color w:val="776655"/>
+                  <w:sz w:val="14"/>
+                  <w:szCs w:val="14"/>
+                </w:rPr>
+                <w:t>解析器</w:t>
+              </w:r>
+              <w:proofErr w:type="gramEnd"/>
+            </w:hyperlink>
+            <w:r>
+              <w:rPr>
+                <w:rFonts w:hint="eastAsia"/>
+                <w:color w:val="333333"/>
+                <w:sz w:val="14"/>
+                <w:szCs w:val="14"/>
+              </w:rPr>
+              <w:t>提供</w:t>
+            </w:r>
+            <w:r>
+              <w:rPr>
+                <w:rFonts w:hint="eastAsia"/>
+                <w:color w:val="333333"/>
+                <w:sz w:val="14"/>
+                <w:szCs w:val="14"/>
+              </w:rPr>
+              <w:t>HTML</w:t>
+            </w:r>
+            <w:r>
+              <w:rPr>
+                <w:rFonts w:hint="eastAsia"/>
+                <w:color w:val="333333"/>
+                <w:sz w:val="14"/>
+                <w:szCs w:val="14"/>
+              </w:rPr>
+              <w:t>表单文件上传功能。</w:t>
+            </w:r>
+          </w:p>
+        </w:tc>
+      </w:tr>
+      <w:tr>
+        <w:trPr>
+          <w:tblCellSpacing w:w="15" w:type="dxa"/>
+        </w:trPr>
+        <w:tc>
+          <w:tcPr>
+            <w:tcW w:w="0" w:type="auto"/>
+            <w:tcBorders>
+              <w:top w:val="outset" w:sz="6" w:space="0" w:color="auto"/>
+              <w:left w:val="outset" w:sz="6" w:space="0" w:color="auto"/>
+              <w:bottom w:val="outset" w:sz="6" w:space="0" w:color="auto"/>
+              <w:right w:val="outset" w:sz="6" w:space="0" w:color="auto"/>
+            </w:tcBorders>
+            <w:vAlign w:val="center"/>
+            <w:hideMark/>
+          </w:tcPr>
+          <w:p>
+            <w:pPr>
+              <w:spacing w:line="230" w:lineRule="atLeast"/>
+              <w:rPr>
+                <w:rFonts w:ascii="宋体" w:eastAsia="宋体" w:hAnsi="宋体" w:cs="宋体"/>
+                <w:color w:val="333333"/>
+                <w:sz w:val="14"/>
+                <w:szCs w:val="14"/>
+              </w:rPr>
+            </w:pPr>
+            <w:r>
+              <w:rPr>
+                <w:rFonts w:hint="eastAsia"/>
+                <w:color w:val="333333"/>
+                <w:sz w:val="14"/>
+                <w:szCs w:val="14"/>
+              </w:rPr>
+              <w:t>处理器异常</w:t>
+            </w:r>
+            <w:proofErr w:type="gramStart"/>
+            <w:r>
+              <w:rPr>
+                <w:rFonts w:hint="eastAsia"/>
+                <w:color w:val="333333"/>
+                <w:sz w:val="14"/>
+                <w:szCs w:val="14"/>
+              </w:rPr>
+              <w:t>解析器</w:t>
+            </w:r>
+            <w:proofErr w:type="gramEnd"/>
+            <w:r>
+              <w:rPr>
+                <w:rFonts w:hint="eastAsia"/>
+                <w:color w:val="333333"/>
+                <w:sz w:val="14"/>
+                <w:szCs w:val="14"/>
+              </w:rPr>
+              <w:t>(Handler exception resolver(s))</w:t>
+            </w:r>
+          </w:p>
+        </w:tc>
+        <w:tc>
+          <w:tcPr>
+            <w:tcW w:w="0" w:type="auto"/>
+            <w:tcBorders>
+              <w:top w:val="outset" w:sz="6" w:space="0" w:color="auto"/>
+              <w:left w:val="outset" w:sz="6" w:space="0" w:color="auto"/>
+              <w:bottom w:val="outset" w:sz="6" w:space="0" w:color="auto"/>
+              <w:right w:val="outset" w:sz="6" w:space="0" w:color="auto"/>
+            </w:tcBorders>
+            <w:vAlign w:val="center"/>
+            <w:hideMark/>
+          </w:tcPr>
+          <w:p>
+            <w:pPr>
+              <w:spacing w:line="230" w:lineRule="atLeast"/>
+              <w:rPr>
+                <w:rFonts w:ascii="宋体" w:eastAsia="宋体" w:hAnsi="宋体" w:cs="宋体"/>
+                <w:color w:val="333333"/>
+                <w:sz w:val="14"/>
+                <w:szCs w:val="14"/>
+              </w:rPr>
+            </w:pPr>
+            <w:hyperlink r:id="rId14" w:tooltip="13.10. 处理异常" w:history="1">
+              <w:r>
+                <w:rPr>
+                  <w:rStyle w:val="a5"/>
+                  <w:rFonts w:hint="eastAsia"/>
+                  <w:color w:val="776655"/>
+                  <w:sz w:val="14"/>
+                  <w:szCs w:val="14"/>
+                </w:rPr>
+                <w:t>处理器异常</w:t>
+              </w:r>
+              <w:proofErr w:type="gramStart"/>
+              <w:r>
+                <w:rPr>
+                  <w:rStyle w:val="a5"/>
+                  <w:rFonts w:hint="eastAsia"/>
+                  <w:color w:val="776655"/>
+                  <w:sz w:val="14"/>
+                  <w:szCs w:val="14"/>
+                </w:rPr>
+                <w:t>解析器</w:t>
+              </w:r>
+              <w:proofErr w:type="gramEnd"/>
+            </w:hyperlink>
+            <w:r>
+              <w:rPr>
+                <w:rFonts w:hint="eastAsia"/>
+                <w:color w:val="333333"/>
+                <w:sz w:val="14"/>
+                <w:szCs w:val="14"/>
+              </w:rPr>
+              <w:t>可以将异常对应到视图</w:t>
+            </w:r>
+            <w:r>
+              <w:rPr>
+                <w:rFonts w:hint="eastAsia"/>
+                <w:color w:val="333333"/>
+                <w:sz w:val="14"/>
+                <w:szCs w:val="14"/>
+              </w:rPr>
+              <w:t>,</w:t>
+            </w:r>
+            <w:r>
+              <w:rPr>
+                <w:rFonts w:hint="eastAsia"/>
+                <w:color w:val="333333"/>
+                <w:sz w:val="14"/>
+                <w:szCs w:val="14"/>
+              </w:rPr>
+              <w:t>或者实现更加复杂的异常处理代码。</w:t>
+            </w:r>
+          </w:p>
+        </w:tc>
+      </w:tr>
+    </w:tbl>
     <w:p/>
     <w:p/>
+    <w:p/>
     <w:p>
       <w:r>
         <w:rPr>
@@ -362,13 +1403,18 @@
       </w:r>
     </w:p>
     <w:p>
+      <w:pPr>
+        <w:rPr>
+          <w:rFonts w:hint="eastAsia"/>
+        </w:rPr>
+      </w:pPr>
       <w:r>
         <w:rPr>
           <w:rFonts w:hint="eastAsia"/>
         </w:rPr>
         <w:tab/>
       </w:r>
-      <w:hyperlink r:id="rId8" w:history="1">
+      <w:hyperlink r:id="rId15" w:history="1">
         <w:r>
           <w:rPr>
             <w:rStyle w:val="a5"/>
@@ -377,6 +1423,28 @@
         </w:r>
       </w:hyperlink>
     </w:p>
+    <w:p>
+      <w:pPr>
+        <w:rPr>
+          <w:rFonts w:hint="eastAsia"/>
+        </w:rPr>
+      </w:pPr>
+      <w:r>
+        <w:rPr>
+          <w:rFonts w:hint="eastAsia"/>
+        </w:rPr>
+        <w:tab/>
+      </w:r>
+      <w:hyperlink r:id="rId16" w:history="1">
+        <w:r>
+          <w:rPr>
+            <w:rStyle w:val="a5"/>
+          </w:rPr>
+          <w:t>http://doc.javanb.com/spring-framework-reference-zh-2-0-5/ch13s02.html</w:t>
+        </w:r>
+      </w:hyperlink>
+    </w:p>
+    <w:p/>
     <w:p/>
     <w:sectPr>
       <w:pgSz w:w="11906" w:h="16838"/>
@@ -826,6 +1894,24 @@
       <w:ind w:firstLineChars="200" w:firstLine="420"/>
     </w:pPr>
   </w:style>
+  <w:style w:type="character" w:customStyle="1" w:styleId="apple-converted-space">
+    <w:name w:val="apple-converted-space"/>
+    <w:basedOn w:val="a0"/>
+    <w:rsid w:val="00176BCC"/>
+  </w:style>
+  <w:style w:type="character" w:styleId="HTML">
+    <w:name w:val="HTML Code"/>
+    <w:basedOn w:val="a0"/>
+    <w:uiPriority w:val="99"/>
+    <w:semiHidden/>
+    <w:unhideWhenUsed/>
+    <w:rsid w:val="00176BCC"/>
+    <w:rPr>
+      <w:rFonts w:ascii="宋体" w:eastAsia="宋体" w:hAnsi="宋体" w:cs="宋体"/>
+      <w:sz w:val="24"/>
+      <w:szCs w:val="24"/>
+    </w:rPr>
+  </w:style>
 </w:styles>
 </file>
 
